--- a/Semestre 2/Anglais/Anglais Entreprise/Examen - 1/Examen.docx
+++ b/Semestre 2/Anglais/Anglais Entreprise/Examen - 1/Examen.docx
@@ -40,9 +40,11 @@
       <w:pPr>
         <w:pStyle w:val="Categorie"/>
       </w:pPr>
+      <w:proofErr w:type="spellStart"/>
       <w:r>
         <w:t>History</w:t>
       </w:r>
+      <w:proofErr w:type="spellEnd"/>
     </w:p>
     <w:p/>
     <w:p>
@@ -60,12 +62,42 @@
     </w:p>
     <w:p>
       <w:r>
-        <w:t>Il a fait Hadvard (2002), mais il a abandonné</w:t>
+        <w:t xml:space="preserve">Il a fait </w:t>
+      </w:r>
+      <w:proofErr w:type="spellStart"/>
+      <w:r>
+        <w:t>Hadvard</w:t>
+      </w:r>
+      <w:proofErr w:type="spellEnd"/>
+      <w:r>
+        <w:t xml:space="preserve"> (2002), mais il a abandonné</w:t>
       </w:r>
     </w:p>
     <w:p>
       <w:r>
         <w:t>Milliardaire le plus jeune au monde.</w:t>
+      </w:r>
+    </w:p>
+    <w:p>
+      <w:r>
+        <w:t>8</w:t>
+      </w:r>
+      <w:r>
+        <w:rPr>
+          <w:vertAlign w:val="superscript"/>
+        </w:rPr>
+        <w:t>e</w:t>
+      </w:r>
+      <w:r>
+        <w:t xml:space="preserve"> personne la plus riche du </w:t>
+      </w:r>
+      <w:proofErr w:type="gramStart"/>
+      <w:r>
+        <w:t>monde(</w:t>
+      </w:r>
+      <w:proofErr w:type="gramEnd"/>
+      <w:r>
+        <w:t xml:space="preserve">74.1 Milliard de dollars). </w:t>
       </w:r>
     </w:p>
     <w:p/>
@@ -91,7 +123,35 @@
         <w:rPr>
           <w:lang w:val="en-US"/>
         </w:rPr>
-        <w:t>Premiere version de facebook launch at 4 fevrier 2004 (avec Dustin Moskovitz, Eduardo S</w:t>
+        <w:t xml:space="preserve">Premiere version de </w:t>
+      </w:r>
+      <w:proofErr w:type="spellStart"/>
+      <w:r>
+        <w:rPr>
+          <w:lang w:val="en-US"/>
+        </w:rPr>
+        <w:t>facebook</w:t>
+      </w:r>
+      <w:proofErr w:type="spellEnd"/>
+      <w:r>
+        <w:rPr>
+          <w:lang w:val="en-US"/>
+        </w:rPr>
+        <w:t xml:space="preserve"> launch at 4 </w:t>
+      </w:r>
+      <w:proofErr w:type="spellStart"/>
+      <w:r>
+        <w:rPr>
+          <w:lang w:val="en-US"/>
+        </w:rPr>
+        <w:t>fevrier</w:t>
+      </w:r>
+      <w:proofErr w:type="spellEnd"/>
+      <w:r>
+        <w:rPr>
+          <w:lang w:val="en-US"/>
+        </w:rPr>
+        <w:t xml:space="preserve"> 2004 (avec Dustin Moskovitz, Eduardo S</w:t>
       </w:r>
       <w:r>
         <w:rPr>
@@ -122,7 +182,23 @@
     </w:p>
     <w:p>
       <w:r>
-        <w:t xml:space="preserve">Ouverture de l’acces de facebook a d’autre étudiant il passe de 1 </w:t>
+        <w:t>Ouverture de l’</w:t>
+      </w:r>
+      <w:proofErr w:type="spellStart"/>
+      <w:r>
+        <w:t>acces</w:t>
+      </w:r>
+      <w:proofErr w:type="spellEnd"/>
+      <w:r>
+        <w:t xml:space="preserve"> de </w:t>
+      </w:r>
+      <w:proofErr w:type="spellStart"/>
+      <w:r>
+        <w:t>facebook</w:t>
+      </w:r>
+      <w:proofErr w:type="spellEnd"/>
+      <w:r>
+        <w:t xml:space="preserve"> a d’autre étudiant il passe de 1 </w:t>
       </w:r>
       <w:r>
         <w:t>Milliard</w:t>
@@ -134,17 +210,49 @@
         <w:t>Milliard</w:t>
       </w:r>
       <w:r>
-        <w:t xml:space="preserve"> en Decembre 2005</w:t>
-      </w:r>
-    </w:p>
-    <w:p>
-      <w:r>
-        <w:t>Il rachette What’sApp a hauteur de 19 Milliard de $ en 2014.</w:t>
-      </w:r>
-    </w:p>
-    <w:p>
-      <w:r>
-        <w:t>2011, creation de Instagram et en 2012, il se font racheter par Facebook (maintenant Meta).</w:t>
+        <w:t xml:space="preserve"> en </w:t>
+      </w:r>
+      <w:proofErr w:type="spellStart"/>
+      <w:r>
+        <w:t>Decembre</w:t>
+      </w:r>
+      <w:proofErr w:type="spellEnd"/>
+      <w:r>
+        <w:t xml:space="preserve"> 2005</w:t>
+      </w:r>
+    </w:p>
+    <w:p>
+      <w:r>
+        <w:t xml:space="preserve">Il </w:t>
+      </w:r>
+      <w:proofErr w:type="spellStart"/>
+      <w:r>
+        <w:t>rachette</w:t>
+      </w:r>
+      <w:proofErr w:type="spellEnd"/>
+      <w:r>
+        <w:t xml:space="preserve"> </w:t>
+      </w:r>
+      <w:proofErr w:type="spellStart"/>
+      <w:r>
+        <w:t>What’sApp</w:t>
+      </w:r>
+      <w:proofErr w:type="spellEnd"/>
+      <w:r>
+        <w:t xml:space="preserve"> a hauteur de 19 Milliard de $ en 2014.</w:t>
+      </w:r>
+    </w:p>
+    <w:p>
+      <w:r>
+        <w:t xml:space="preserve">2011, </w:t>
+      </w:r>
+      <w:proofErr w:type="spellStart"/>
+      <w:r>
+        <w:t>creation</w:t>
+      </w:r>
+      <w:proofErr w:type="spellEnd"/>
+      <w:r>
+        <w:t xml:space="preserve"> de Instagram et en 2012, il se font racheter par Facebook (maintenant Meta).</w:t>
       </w:r>
     </w:p>
     <w:p/>
@@ -158,10 +266,35 @@
     </w:p>
     <w:p/>
     <w:p>
-      <w:r>
-        <w:t>Creation du metaverse avec Meta</w:t>
-      </w:r>
-    </w:p>
+      <w:proofErr w:type="spellStart"/>
+      <w:r>
+        <w:t>Creation</w:t>
+      </w:r>
+      <w:proofErr w:type="spellEnd"/>
+      <w:r>
+        <w:t xml:space="preserve"> du </w:t>
+      </w:r>
+      <w:proofErr w:type="spellStart"/>
+      <w:r>
+        <w:t>metaverse</w:t>
+      </w:r>
+      <w:proofErr w:type="spellEnd"/>
+      <w:r>
+        <w:t xml:space="preserve"> avec Meta</w:t>
+      </w:r>
+    </w:p>
+    <w:p/>
+    <w:p/>
+    <w:p>
+      <w:pPr>
+        <w:pStyle w:val="Categorie"/>
+      </w:pPr>
+      <w:r>
+        <w:t>Txt</w:t>
+      </w:r>
+    </w:p>
+    <w:p/>
+    <w:p/>
     <w:p/>
     <w:sectPr>
       <w:pgSz w:w="12240" w:h="15840"/>

--- a/Semestre 2/Anglais/Anglais Entreprise/Examen - 1/Examen.docx
+++ b/Semestre 2/Anglais/Anglais Entreprise/Examen - 1/Examen.docx
@@ -39,65 +39,94 @@
     <w:p>
       <w:pPr>
         <w:pStyle w:val="Categorie"/>
-      </w:pPr>
-      <w:proofErr w:type="spellStart"/>
-      <w:r>
+        <w:rPr>
+          <w:lang w:val="en-US"/>
+        </w:rPr>
+      </w:pPr>
+      <w:r>
+        <w:rPr>
+          <w:lang w:val="en-US"/>
+        </w:rPr>
         <w:t>History</w:t>
       </w:r>
-      <w:proofErr w:type="spellEnd"/>
+    </w:p>
+    <w:p>
+      <w:pPr>
+        <w:rPr>
+          <w:lang w:val="en-US"/>
+        </w:rPr>
+      </w:pPr>
+    </w:p>
+    <w:p>
+      <w:pPr>
+        <w:rPr>
+          <w:lang w:val="en-US"/>
+        </w:rPr>
+      </w:pPr>
+      <w:r>
+        <w:rPr>
+          <w:lang w:val="en-US"/>
+        </w:rPr>
+        <w:t>Née le 14 May 1984</w:t>
+      </w:r>
+      <w:r>
+        <w:rPr>
+          <w:lang w:val="en-US"/>
+        </w:rPr>
+        <w:t xml:space="preserve"> à White Plains (New York).</w:t>
+      </w:r>
+    </w:p>
+    <w:p>
+      <w:r>
+        <w:t>Il a commencé à coder au collège</w:t>
+      </w:r>
+    </w:p>
+    <w:p>
+      <w:r>
+        <w:t>Il a fait Hadvard (2002), mais il a abandonné</w:t>
+      </w:r>
+    </w:p>
+    <w:p>
+      <w:r>
+        <w:t>Milliardaire le plus jeune au monde.</w:t>
+      </w:r>
+    </w:p>
+    <w:p>
+      <w:r>
+        <w:t>8</w:t>
+      </w:r>
+      <w:r>
+        <w:rPr>
+          <w:vertAlign w:val="superscript"/>
+        </w:rPr>
+        <w:t>e</w:t>
+      </w:r>
+      <w:r>
+        <w:t xml:space="preserve"> personne la plus riche du </w:t>
+      </w:r>
+      <w:r>
+        <w:t>monde (</w:t>
+      </w:r>
+      <w:r>
+        <w:t xml:space="preserve">74.1 Milliard de dollars). </w:t>
+      </w:r>
     </w:p>
     <w:p/>
     <w:p>
       <w:r>
-        <w:t>Née le 14 May 1984</w:t>
-      </w:r>
-      <w:r>
-        <w:t xml:space="preserve"> à White Plains (New York).</w:t>
-      </w:r>
-    </w:p>
-    <w:p>
-      <w:r>
-        <w:t>Il a commencé à coder au collège</w:t>
-      </w:r>
-    </w:p>
-    <w:p>
-      <w:r>
-        <w:t xml:space="preserve">Il a fait </w:t>
-      </w:r>
-      <w:proofErr w:type="spellStart"/>
-      <w:r>
-        <w:t>Hadvard</w:t>
-      </w:r>
-      <w:proofErr w:type="spellEnd"/>
-      <w:r>
-        <w:t xml:space="preserve"> (2002), mais il a abandonné</w:t>
-      </w:r>
-    </w:p>
-    <w:p>
-      <w:r>
-        <w:t>Milliardaire le plus jeune au monde.</w:t>
-      </w:r>
-    </w:p>
-    <w:p>
-      <w:r>
-        <w:t>8</w:t>
-      </w:r>
-      <w:r>
-        <w:rPr>
-          <w:vertAlign w:val="superscript"/>
-        </w:rPr>
-        <w:t>e</w:t>
-      </w:r>
-      <w:r>
-        <w:t xml:space="preserve"> personne la plus riche du </w:t>
-      </w:r>
-      <w:proofErr w:type="gramStart"/>
-      <w:r>
-        <w:t>monde(</w:t>
-      </w:r>
-      <w:proofErr w:type="gramEnd"/>
-      <w:r>
-        <w:t xml:space="preserve">74.1 Milliard de dollars). </w:t>
+        <w:t xml:space="preserve">News =&gt; Il est </w:t>
+      </w:r>
+      <w:r>
+        <w:t>daltonien</w:t>
+      </w:r>
+      <w:r>
+        <w:t xml:space="preserve"> mais c’est </w:t>
+      </w:r>
+      <w:r>
+        <w:t>la couleur bleue</w:t>
+      </w:r>
+      <w:r>
+        <w:t xml:space="preserve"> qu’il voit le mieux donc c’est pourca que Facebook est bleu</w:t>
       </w:r>
     </w:p>
     <w:p/>
@@ -114,50 +143,17 @@
     </w:p>
     <w:p/>
     <w:p>
-      <w:pPr>
-        <w:rPr>
-          <w:lang w:val="en-US"/>
-        </w:rPr>
-      </w:pPr>
-      <w:r>
-        <w:rPr>
-          <w:lang w:val="en-US"/>
-        </w:rPr>
-        <w:t xml:space="preserve">Premiere version de </w:t>
-      </w:r>
-      <w:proofErr w:type="spellStart"/>
-      <w:r>
-        <w:rPr>
-          <w:lang w:val="en-US"/>
-        </w:rPr>
-        <w:t>facebook</w:t>
-      </w:r>
-      <w:proofErr w:type="spellEnd"/>
-      <w:r>
-        <w:rPr>
-          <w:lang w:val="en-US"/>
-        </w:rPr>
-        <w:t xml:space="preserve"> launch at 4 </w:t>
-      </w:r>
-      <w:proofErr w:type="spellStart"/>
-      <w:r>
-        <w:rPr>
-          <w:lang w:val="en-US"/>
-        </w:rPr>
-        <w:t>fevrier</w:t>
-      </w:r>
-      <w:proofErr w:type="spellEnd"/>
-      <w:r>
-        <w:rPr>
-          <w:lang w:val="en-US"/>
-        </w:rPr>
-        <w:t xml:space="preserve"> 2004 (avec Dustin Moskovitz, Eduardo S</w:t>
-      </w:r>
-      <w:r>
-        <w:rPr>
-          <w:lang w:val="en-US"/>
-        </w:rPr>
-        <w:t>averin &amp; Chris Hughes).</w:t>
+      <w:r>
+        <w:t>Première</w:t>
+      </w:r>
+      <w:r>
+        <w:t xml:space="preserve"> version de facebook launch at 4 </w:t>
+      </w:r>
+      <w:r>
+        <w:t>février</w:t>
+      </w:r>
+      <w:r>
+        <w:t xml:space="preserve"> 2004 (avec Dustin Moskovitz, Eduardo Saverin &amp; Chris Hughes).</w:t>
       </w:r>
     </w:p>
     <w:p>
@@ -182,23 +178,7 @@
     </w:p>
     <w:p>
       <w:r>
-        <w:t>Ouverture de l’</w:t>
-      </w:r>
-      <w:proofErr w:type="spellStart"/>
-      <w:r>
-        <w:t>acces</w:t>
-      </w:r>
-      <w:proofErr w:type="spellEnd"/>
-      <w:r>
-        <w:t xml:space="preserve"> de </w:t>
-      </w:r>
-      <w:proofErr w:type="spellStart"/>
-      <w:r>
-        <w:t>facebook</w:t>
-      </w:r>
-      <w:proofErr w:type="spellEnd"/>
-      <w:r>
-        <w:t xml:space="preserve"> a d’autre étudiant il passe de 1 </w:t>
+        <w:t xml:space="preserve">Ouverture de l’acces de facebook a d’autre étudiant il passe de 1 </w:t>
       </w:r>
       <w:r>
         <w:t>Milliard</w:t>
@@ -210,49 +190,23 @@
         <w:t>Milliard</w:t>
       </w:r>
       <w:r>
-        <w:t xml:space="preserve"> en </w:t>
-      </w:r>
-      <w:proofErr w:type="spellStart"/>
-      <w:r>
-        <w:t>Decembre</w:t>
-      </w:r>
-      <w:proofErr w:type="spellEnd"/>
-      <w:r>
-        <w:t xml:space="preserve"> 2005</w:t>
-      </w:r>
-    </w:p>
-    <w:p>
-      <w:r>
-        <w:t xml:space="preserve">Il </w:t>
-      </w:r>
-      <w:proofErr w:type="spellStart"/>
-      <w:r>
-        <w:t>rachette</w:t>
-      </w:r>
-      <w:proofErr w:type="spellEnd"/>
-      <w:r>
-        <w:t xml:space="preserve"> </w:t>
-      </w:r>
-      <w:proofErr w:type="spellStart"/>
-      <w:r>
-        <w:t>What’sApp</w:t>
-      </w:r>
-      <w:proofErr w:type="spellEnd"/>
-      <w:r>
-        <w:t xml:space="preserve"> a hauteur de 19 Milliard de $ en 2014.</w:t>
-      </w:r>
-    </w:p>
-    <w:p>
-      <w:r>
-        <w:t xml:space="preserve">2011, </w:t>
-      </w:r>
-      <w:proofErr w:type="spellStart"/>
-      <w:r>
-        <w:t>creation</w:t>
-      </w:r>
-      <w:proofErr w:type="spellEnd"/>
-      <w:r>
-        <w:t xml:space="preserve"> de Instagram et en 2012, il se font racheter par Facebook (maintenant Meta).</w:t>
+        <w:t xml:space="preserve"> en Decembre 2005</w:t>
+      </w:r>
+    </w:p>
+    <w:p>
+      <w:r>
+        <w:t xml:space="preserve">Il rachette What’sApp </w:t>
+      </w:r>
+      <w:r>
+        <w:t>à</w:t>
+      </w:r>
+      <w:r>
+        <w:t xml:space="preserve"> hauteur de 19 Milliard de $ en 2014.</w:t>
+      </w:r>
+    </w:p>
+    <w:p>
+      <w:r>
+        <w:t>2011, creation de Instagram et en 2012, il se font racheter par Facebook (maintenant Meta).</w:t>
       </w:r>
     </w:p>
     <w:p/>
@@ -266,21 +220,8 @@
     </w:p>
     <w:p/>
     <w:p>
-      <w:proofErr w:type="spellStart"/>
-      <w:r>
-        <w:t>Creation</w:t>
-      </w:r>
-      <w:proofErr w:type="spellEnd"/>
-      <w:r>
-        <w:t xml:space="preserve"> du </w:t>
-      </w:r>
-      <w:proofErr w:type="spellStart"/>
-      <w:r>
-        <w:t>metaverse</w:t>
-      </w:r>
-      <w:proofErr w:type="spellEnd"/>
-      <w:r>
-        <w:t xml:space="preserve"> avec Meta</w:t>
+      <w:r>
+        <w:t>Creation du metaverse avec Meta</w:t>
       </w:r>
     </w:p>
     <w:p/>
@@ -288,14 +229,343 @@
     <w:p>
       <w:pPr>
         <w:pStyle w:val="Categorie"/>
-      </w:pPr>
-      <w:r>
+        <w:rPr>
+          <w:lang w:val="en-US"/>
+        </w:rPr>
+      </w:pPr>
+      <w:r>
+        <w:rPr>
+          <w:lang w:val="en-US"/>
+        </w:rPr>
         <w:t>Txt</w:t>
       </w:r>
     </w:p>
-    <w:p/>
-    <w:p/>
-    <w:p/>
+    <w:p>
+      <w:pPr>
+        <w:rPr>
+          <w:lang w:val="en-US"/>
+        </w:rPr>
+      </w:pPr>
+    </w:p>
+    <w:p>
+      <w:pPr>
+        <w:rPr>
+          <w:lang w:val="en-US"/>
+        </w:rPr>
+      </w:pPr>
+    </w:p>
+    <w:p>
+      <w:pPr>
+        <w:rPr>
+          <w:lang w:val="en-US"/>
+        </w:rPr>
+      </w:pPr>
+      <w:r>
+        <w:rPr>
+          <w:lang w:val="en-US"/>
+        </w:rPr>
+        <w:lastRenderedPageBreak/>
+        <w:t>Hello everyone, today I g</w:t>
+      </w:r>
+      <w:r>
+        <w:rPr>
+          <w:lang w:val="en-US"/>
+        </w:rPr>
+        <w:t>oing to talk to you about Mark Zuckerberg</w:t>
+      </w:r>
+      <w:r>
+        <w:rPr>
+          <w:lang w:val="en-US"/>
+        </w:rPr>
+        <w:t xml:space="preserve"> (The 8</w:t>
+      </w:r>
+      <w:r>
+        <w:rPr>
+          <w:vertAlign w:val="superscript"/>
+          <w:lang w:val="en-US"/>
+        </w:rPr>
+        <w:t>th</w:t>
+      </w:r>
+      <w:r>
+        <w:rPr>
+          <w:lang w:val="en-US"/>
+        </w:rPr>
+        <w:t xml:space="preserve"> richest person in the world). To precent him I divided this presentation in 2 parts. The first is Mark Zuckerberg the general presentation and the second is who are been created to be the 8</w:t>
+      </w:r>
+      <w:r>
+        <w:rPr>
+          <w:vertAlign w:val="superscript"/>
+          <w:lang w:val="en-US"/>
+        </w:rPr>
+        <w:t>th</w:t>
+      </w:r>
+      <w:r>
+        <w:rPr>
+          <w:lang w:val="en-US"/>
+        </w:rPr>
+        <w:t xml:space="preserve"> richest person in the world.</w:t>
+      </w:r>
+    </w:p>
+    <w:p>
+      <w:pPr>
+        <w:rPr>
+          <w:lang w:val="en-US"/>
+        </w:rPr>
+      </w:pPr>
+    </w:p>
+    <w:p>
+      <w:pPr>
+        <w:rPr>
+          <w:lang w:val="en-US"/>
+        </w:rPr>
+      </w:pPr>
+      <w:r>
+        <w:rPr>
+          <w:lang w:val="en-US"/>
+        </w:rPr>
+        <w:t>So now go to speak about Mark Zuckerberg.</w:t>
+      </w:r>
+    </w:p>
+    <w:p>
+      <w:pPr>
+        <w:rPr>
+          <w:lang w:val="en-US"/>
+        </w:rPr>
+      </w:pPr>
+      <w:r>
+        <w:rPr>
+          <w:lang w:val="en-US"/>
+        </w:rPr>
+        <w:t>Now go to his presentation.</w:t>
+      </w:r>
+    </w:p>
+    <w:p>
+      <w:pPr>
+        <w:rPr>
+          <w:lang w:val="en-US"/>
+        </w:rPr>
+      </w:pPr>
+      <w:r>
+        <w:rPr>
+          <w:lang w:val="en-US"/>
+        </w:rPr>
+        <w:t>Mark Zuckerberg was born the May 14, 1984 at White plain in New York.</w:t>
+      </w:r>
+      <w:r>
+        <w:rPr>
+          <w:lang w:val="en-US"/>
+        </w:rPr>
+        <w:t xml:space="preserve"> </w:t>
+      </w:r>
+    </w:p>
+    <w:p>
+      <w:pPr>
+        <w:rPr>
+          <w:lang w:val="en-US"/>
+        </w:rPr>
+      </w:pPr>
+      <w:r>
+        <w:rPr>
+          <w:lang w:val="en-US"/>
+        </w:rPr>
+        <w:t xml:space="preserve">He </w:t>
+      </w:r>
+      <w:r>
+        <w:rPr>
+          <w:lang w:val="en-US"/>
+        </w:rPr>
+        <w:t>studied at Harvard in 2002, but he stopped them.</w:t>
+      </w:r>
+    </w:p>
+    <w:p>
+      <w:pPr>
+        <w:rPr>
+          <w:lang w:val="en-US"/>
+        </w:rPr>
+      </w:pPr>
+      <w:r>
+        <w:rPr>
+          <w:lang w:val="en-US"/>
+        </w:rPr>
+        <w:t xml:space="preserve">He started to code at the </w:t>
+      </w:r>
+      <w:r>
+        <w:rPr>
+          <w:b/>
+          <w:bCs/>
+          <w:lang w:val="en-US"/>
+        </w:rPr>
+        <w:t>college</w:t>
+      </w:r>
+      <w:r>
+        <w:rPr>
+          <w:b/>
+          <w:bCs/>
+          <w:lang w:val="en-US"/>
+        </w:rPr>
+        <w:t xml:space="preserve"> (a revoir)</w:t>
+      </w:r>
+      <w:r>
+        <w:rPr>
+          <w:lang w:val="en-US"/>
+        </w:rPr>
+        <w:t>.</w:t>
+      </w:r>
+      <w:r>
+        <w:rPr>
+          <w:lang w:val="en-US"/>
+        </w:rPr>
+        <w:t xml:space="preserve"> </w:t>
+      </w:r>
+    </w:p>
+    <w:p>
+      <w:pPr>
+        <w:rPr>
+          <w:lang w:val="en-US"/>
+        </w:rPr>
+      </w:pPr>
+    </w:p>
+    <w:p>
+      <w:pPr>
+        <w:rPr>
+          <w:lang w:val="en-US"/>
+        </w:rPr>
+      </w:pPr>
+      <w:r>
+        <w:rPr>
+          <w:lang w:val="en-US"/>
+        </w:rPr>
+        <w:t xml:space="preserve">But who he can be </w:t>
+      </w:r>
+      <w:r>
+        <w:rPr>
+          <w:lang w:val="en-US"/>
+        </w:rPr>
+        <w:t>richest?</w:t>
+      </w:r>
+    </w:p>
+    <w:p>
+      <w:pPr>
+        <w:rPr>
+          <w:lang w:val="en-US"/>
+        </w:rPr>
+      </w:pPr>
+      <w:r>
+        <w:rPr>
+          <w:lang w:val="en-US"/>
+        </w:rPr>
+        <w:t xml:space="preserve">At the February 4n 2004, he </w:t>
+      </w:r>
+      <w:proofErr w:type="gramStart"/>
+      <w:r>
+        <w:rPr>
+          <w:lang w:val="en-US"/>
+        </w:rPr>
+        <w:t>launch</w:t>
+      </w:r>
+      <w:proofErr w:type="gramEnd"/>
+      <w:r>
+        <w:rPr>
+          <w:lang w:val="en-US"/>
+        </w:rPr>
+        <w:t xml:space="preserve"> the first version of facebook with MOSKOVITZ Dustin, SAVERIN Eduardo and HUGHES Chris. After in 2005, he has a capital boost of 12.7 </w:t>
+      </w:r>
+      <w:proofErr w:type="gramStart"/>
+      <w:r>
+        <w:rPr>
+          <w:lang w:val="en-US"/>
+        </w:rPr>
+        <w:t>Million</w:t>
+      </w:r>
+      <w:proofErr w:type="gramEnd"/>
+      <w:r>
+        <w:rPr>
+          <w:lang w:val="en-US"/>
+        </w:rPr>
+        <w:t xml:space="preserve"> of dollards at facebook is open only to the Ivy League students. Facebook open this door at others students and past at 1 </w:t>
+      </w:r>
+      <w:proofErr w:type="gramStart"/>
+      <w:r>
+        <w:rPr>
+          <w:lang w:val="en-US"/>
+        </w:rPr>
+        <w:t>Billion</w:t>
+      </w:r>
+      <w:proofErr w:type="gramEnd"/>
+      <w:r>
+        <w:rPr>
+          <w:lang w:val="en-US"/>
+        </w:rPr>
+        <w:t xml:space="preserve"> to 5.5Billion in December 2005. In 2014, the Facebook enterprise buy What’sApp to 19 </w:t>
+      </w:r>
+      <w:proofErr w:type="gramStart"/>
+      <w:r>
+        <w:rPr>
+          <w:lang w:val="en-US"/>
+        </w:rPr>
+        <w:t>Billion</w:t>
+      </w:r>
+      <w:proofErr w:type="gramEnd"/>
+      <w:r>
+        <w:rPr>
+          <w:lang w:val="en-US"/>
+        </w:rPr>
+        <w:t xml:space="preserve"> of dollards. </w:t>
+      </w:r>
+      <w:r>
+        <w:rPr>
+          <w:lang w:val="en-US"/>
+        </w:rPr>
+        <w:t>And finaly in 2011 has the Instagram creation he be bought by Facebook in 2012.</w:t>
+      </w:r>
+    </w:p>
+    <w:p>
+      <w:pPr>
+        <w:rPr>
+          <w:lang w:val="en-US"/>
+        </w:rPr>
+      </w:pPr>
+    </w:p>
+    <w:p>
+      <w:pPr>
+        <w:rPr>
+          <w:lang w:val="en-US"/>
+        </w:rPr>
+      </w:pPr>
+      <w:r>
+        <w:rPr>
+          <w:lang w:val="en-US"/>
+        </w:rPr>
+        <w:t xml:space="preserve">But now Facebook has change this named and is Meta. Mark Zuckerberg who has the CEO of Meta, has </w:t>
+      </w:r>
+      <w:proofErr w:type="gramStart"/>
+      <w:r>
+        <w:rPr>
+          <w:lang w:val="en-US"/>
+        </w:rPr>
+        <w:t>an</w:t>
+      </w:r>
+      <w:proofErr w:type="gramEnd"/>
+      <w:r>
+        <w:rPr>
+          <w:lang w:val="en-US"/>
+        </w:rPr>
+        <w:t xml:space="preserve"> new vision of the internet with the Metaverse!</w:t>
+      </w:r>
+    </w:p>
+    <w:p>
+      <w:pPr>
+        <w:rPr>
+          <w:lang w:val="en-US"/>
+        </w:rPr>
+      </w:pPr>
+      <w:r>
+        <w:rPr>
+          <w:lang w:val="en-US"/>
+        </w:rPr>
+        <w:t xml:space="preserve"> </w:t>
+      </w:r>
+    </w:p>
     <w:sectPr>
       <w:pgSz w:w="12240" w:h="15840"/>
       <w:pgMar w:top="1417" w:right="1417" w:bottom="1417" w:left="1417" w:header="720" w:footer="720" w:gutter="0"/>

--- a/Semestre 2/Anglais/Anglais Entreprise/Examen - 1/Examen.docx
+++ b/Semestre 2/Anglais/Anglais Entreprise/Examen - 1/Examen.docx
@@ -10,8 +10,15 @@
         <w:t>Sources</w:t>
       </w:r>
     </w:p>
-    <w:p/>
-    <w:p>
+    <w:p>
+      <w:pPr>
+        <w:jc w:val="left"/>
+      </w:pPr>
+    </w:p>
+    <w:p>
+      <w:pPr>
+        <w:jc w:val="left"/>
+      </w:pPr>
       <w:r>
         <w:t xml:space="preserve">Wikipédia =&gt; </w:t>
       </w:r>
@@ -25,6 +32,9 @@
       </w:hyperlink>
     </w:p>
     <w:p>
+      <w:pPr>
+        <w:jc w:val="left"/>
+      </w:pPr>
       <w:hyperlink r:id="rId5" w:history="1">
         <w:r>
           <w:rPr>
@@ -34,8 +44,16 @@
         </w:r>
       </w:hyperlink>
     </w:p>
-    <w:p/>
-    <w:p/>
+    <w:p>
+      <w:pPr>
+        <w:jc w:val="left"/>
+      </w:pPr>
+    </w:p>
+    <w:p>
+      <w:pPr>
+        <w:jc w:val="left"/>
+      </w:pPr>
+    </w:p>
     <w:p>
       <w:pPr>
         <w:pStyle w:val="Categorie"/>
@@ -52,13 +70,15 @@
     </w:p>
     <w:p>
       <w:pPr>
-        <w:rPr>
-          <w:lang w:val="en-US"/>
-        </w:rPr>
-      </w:pPr>
-    </w:p>
-    <w:p>
-      <w:pPr>
+        <w:jc w:val="left"/>
+        <w:rPr>
+          <w:lang w:val="en-US"/>
+        </w:rPr>
+      </w:pPr>
+    </w:p>
+    <w:p>
+      <w:pPr>
+        <w:jc w:val="left"/>
         <w:rPr>
           <w:lang w:val="en-US"/>
         </w:rPr>
@@ -77,21 +97,41 @@
       </w:r>
     </w:p>
     <w:p>
+      <w:pPr>
+        <w:jc w:val="left"/>
+      </w:pPr>
       <w:r>
         <w:t>Il a commencé à coder au collège</w:t>
       </w:r>
     </w:p>
     <w:p>
-      <w:r>
-        <w:t>Il a fait Hadvard (2002), mais il a abandonné</w:t>
-      </w:r>
-    </w:p>
-    <w:p>
+      <w:pPr>
+        <w:jc w:val="left"/>
+      </w:pPr>
+      <w:r>
+        <w:t xml:space="preserve">Il a fait </w:t>
+      </w:r>
+      <w:proofErr w:type="spellStart"/>
+      <w:r>
+        <w:t>Hadvard</w:t>
+      </w:r>
+      <w:proofErr w:type="spellEnd"/>
+      <w:r>
+        <w:t xml:space="preserve"> (2002), mais il a abandonné</w:t>
+      </w:r>
+    </w:p>
+    <w:p>
+      <w:pPr>
+        <w:jc w:val="left"/>
+      </w:pPr>
       <w:r>
         <w:t>Milliardaire le plus jeune au monde.</w:t>
       </w:r>
     </w:p>
     <w:p>
+      <w:pPr>
+        <w:jc w:val="left"/>
+      </w:pPr>
       <w:r>
         <w:t>8</w:t>
       </w:r>
@@ -111,8 +151,15 @@
         <w:t xml:space="preserve">74.1 Milliard de dollars). </w:t>
       </w:r>
     </w:p>
-    <w:p/>
-    <w:p>
+    <w:p>
+      <w:pPr>
+        <w:jc w:val="left"/>
+      </w:pPr>
+    </w:p>
+    <w:p>
+      <w:pPr>
+        <w:jc w:val="left"/>
+      </w:pPr>
       <w:r>
         <w:t xml:space="preserve">News =&gt; Il est </w:t>
       </w:r>
@@ -126,13 +173,37 @@
         <w:t>la couleur bleue</w:t>
       </w:r>
       <w:r>
-        <w:t xml:space="preserve"> qu’il voit le mieux donc c’est pourca que Facebook est bleu</w:t>
-      </w:r>
-    </w:p>
-    <w:p/>
-    <w:p/>
-    <w:p/>
-    <w:p/>
+        <w:t xml:space="preserve"> qu’il voit le mieux donc c’est </w:t>
+      </w:r>
+      <w:proofErr w:type="spellStart"/>
+      <w:r>
+        <w:t>pourca</w:t>
+      </w:r>
+      <w:proofErr w:type="spellEnd"/>
+      <w:r>
+        <w:t xml:space="preserve"> que Facebook est bleu</w:t>
+      </w:r>
+    </w:p>
+    <w:p>
+      <w:pPr>
+        <w:jc w:val="left"/>
+      </w:pPr>
+    </w:p>
+    <w:p>
+      <w:pPr>
+        <w:jc w:val="left"/>
+      </w:pPr>
+    </w:p>
+    <w:p>
+      <w:pPr>
+        <w:jc w:val="left"/>
+      </w:pPr>
+    </w:p>
+    <w:p>
+      <w:pPr>
+        <w:jc w:val="left"/>
+      </w:pPr>
+    </w:p>
     <w:p>
       <w:pPr>
         <w:pStyle w:val="Categorie"/>
@@ -141,22 +212,56 @@
         <w:t>Ces créations</w:t>
       </w:r>
     </w:p>
-    <w:p/>
-    <w:p>
+    <w:p>
+      <w:pPr>
+        <w:jc w:val="left"/>
+      </w:pPr>
+    </w:p>
+    <w:p>
+      <w:pPr>
+        <w:jc w:val="left"/>
+      </w:pPr>
       <w:r>
         <w:t>Première</w:t>
       </w:r>
       <w:r>
-        <w:t xml:space="preserve"> version de facebook launch at 4 </w:t>
+        <w:t xml:space="preserve"> version de </w:t>
+      </w:r>
+      <w:proofErr w:type="spellStart"/>
+      <w:r>
+        <w:t>facebook</w:t>
+      </w:r>
+      <w:proofErr w:type="spellEnd"/>
+      <w:r>
+        <w:t xml:space="preserve"> launch at 4 </w:t>
       </w:r>
       <w:r>
         <w:t>février</w:t>
       </w:r>
       <w:r>
-        <w:t xml:space="preserve"> 2004 (avec Dustin Moskovitz, Eduardo Saverin &amp; Chris Hughes).</w:t>
-      </w:r>
-    </w:p>
-    <w:p>
+        <w:t xml:space="preserve"> 2004 (avec Dustin </w:t>
+      </w:r>
+      <w:proofErr w:type="spellStart"/>
+      <w:r>
+        <w:t>Moskovitz</w:t>
+      </w:r>
+      <w:proofErr w:type="spellEnd"/>
+      <w:r>
+        <w:t xml:space="preserve">, Eduardo </w:t>
+      </w:r>
+      <w:proofErr w:type="spellStart"/>
+      <w:r>
+        <w:t>Saverin</w:t>
+      </w:r>
+      <w:proofErr w:type="spellEnd"/>
+      <w:r>
+        <w:t xml:space="preserve"> &amp; Chris Hughes).</w:t>
+      </w:r>
+    </w:p>
+    <w:p>
+      <w:pPr>
+        <w:jc w:val="left"/>
+      </w:pPr>
       <w:r>
         <w:t>Puis en 2005 boost de capital d</w:t>
       </w:r>
@@ -177,8 +282,27 @@
       </w:r>
     </w:p>
     <w:p>
-      <w:r>
-        <w:t xml:space="preserve">Ouverture de l’acces de facebook a d’autre étudiant il passe de 1 </w:t>
+      <w:pPr>
+        <w:jc w:val="left"/>
+      </w:pPr>
+      <w:r>
+        <w:t>Ouverture de l’</w:t>
+      </w:r>
+      <w:proofErr w:type="spellStart"/>
+      <w:r>
+        <w:t>acces</w:t>
+      </w:r>
+      <w:proofErr w:type="spellEnd"/>
+      <w:r>
+        <w:t xml:space="preserve"> de </w:t>
+      </w:r>
+      <w:proofErr w:type="spellStart"/>
+      <w:r>
+        <w:t>facebook</w:t>
+      </w:r>
+      <w:proofErr w:type="spellEnd"/>
+      <w:r>
+        <w:t xml:space="preserve"> a d’autre étudiant il passe de 1 </w:t>
       </w:r>
       <w:r>
         <w:t>Milliard</w:t>
@@ -190,12 +314,39 @@
         <w:t>Milliard</w:t>
       </w:r>
       <w:r>
-        <w:t xml:space="preserve"> en Decembre 2005</w:t>
-      </w:r>
-    </w:p>
-    <w:p>
-      <w:r>
-        <w:t xml:space="preserve">Il rachette What’sApp </w:t>
+        <w:t xml:space="preserve"> en </w:t>
+      </w:r>
+      <w:proofErr w:type="spellStart"/>
+      <w:r>
+        <w:t>Decembre</w:t>
+      </w:r>
+      <w:proofErr w:type="spellEnd"/>
+      <w:r>
+        <w:t xml:space="preserve"> 2005</w:t>
+      </w:r>
+    </w:p>
+    <w:p>
+      <w:pPr>
+        <w:jc w:val="left"/>
+      </w:pPr>
+      <w:r>
+        <w:t xml:space="preserve">Il </w:t>
+      </w:r>
+      <w:proofErr w:type="spellStart"/>
+      <w:r>
+        <w:t>rachette</w:t>
+      </w:r>
+      <w:proofErr w:type="spellEnd"/>
+      <w:r>
+        <w:t xml:space="preserve"> </w:t>
+      </w:r>
+      <w:proofErr w:type="spellStart"/>
+      <w:r>
+        <w:t>What’sApp</w:t>
+      </w:r>
+      <w:proofErr w:type="spellEnd"/>
+      <w:r>
+        <w:t xml:space="preserve"> </w:t>
       </w:r>
       <w:r>
         <w:t>à</w:t>
@@ -205,11 +356,26 @@
       </w:r>
     </w:p>
     <w:p>
-      <w:r>
-        <w:t>2011, creation de Instagram et en 2012, il se font racheter par Facebook (maintenant Meta).</w:t>
-      </w:r>
-    </w:p>
-    <w:p/>
+      <w:pPr>
+        <w:jc w:val="left"/>
+      </w:pPr>
+      <w:r>
+        <w:t xml:space="preserve">2011, </w:t>
+      </w:r>
+      <w:proofErr w:type="spellStart"/>
+      <w:r>
+        <w:t>creation</w:t>
+      </w:r>
+      <w:proofErr w:type="spellEnd"/>
+      <w:r>
+        <w:t xml:space="preserve"> de Instagram et en 2012, il se font racheter par Facebook (maintenant Meta).</w:t>
+      </w:r>
+    </w:p>
+    <w:p>
+      <w:pPr>
+        <w:jc w:val="left"/>
+      </w:pPr>
+    </w:p>
     <w:p>
       <w:pPr>
         <w:pStyle w:val="Categorie"/>
@@ -218,14 +384,42 @@
         <w:t>Son futur</w:t>
       </w:r>
     </w:p>
-    <w:p/>
-    <w:p>
-      <w:r>
-        <w:t>Creation du metaverse avec Meta</w:t>
-      </w:r>
-    </w:p>
-    <w:p/>
-    <w:p/>
+    <w:p>
+      <w:pPr>
+        <w:jc w:val="left"/>
+      </w:pPr>
+    </w:p>
+    <w:p>
+      <w:pPr>
+        <w:jc w:val="left"/>
+      </w:pPr>
+      <w:proofErr w:type="spellStart"/>
+      <w:r>
+        <w:t>Creation</w:t>
+      </w:r>
+      <w:proofErr w:type="spellEnd"/>
+      <w:r>
+        <w:t xml:space="preserve"> du </w:t>
+      </w:r>
+      <w:proofErr w:type="spellStart"/>
+      <w:r>
+        <w:t>metaverse</w:t>
+      </w:r>
+      <w:proofErr w:type="spellEnd"/>
+      <w:r>
+        <w:t xml:space="preserve"> avec Meta</w:t>
+      </w:r>
+    </w:p>
+    <w:p>
+      <w:pPr>
+        <w:jc w:val="left"/>
+      </w:pPr>
+    </w:p>
+    <w:p>
+      <w:pPr>
+        <w:jc w:val="left"/>
+      </w:pPr>
+    </w:p>
     <w:p>
       <w:pPr>
         <w:pStyle w:val="Categorie"/>
@@ -242,20 +436,698 @@
     </w:p>
     <w:p>
       <w:pPr>
-        <w:rPr>
-          <w:lang w:val="en-US"/>
-        </w:rPr>
-      </w:pPr>
-    </w:p>
-    <w:p>
-      <w:pPr>
-        <w:rPr>
-          <w:lang w:val="en-US"/>
-        </w:rPr>
-      </w:pPr>
-    </w:p>
-    <w:p>
-      <w:pPr>
+        <w:jc w:val="left"/>
+        <w:rPr>
+          <w:lang w:val="en-US"/>
+        </w:rPr>
+      </w:pPr>
+    </w:p>
+    <w:p>
+      <w:pPr>
+        <w:jc w:val="left"/>
+        <w:rPr>
+          <w:lang w:val="en-US"/>
+        </w:rPr>
+      </w:pPr>
+    </w:p>
+    <w:p>
+      <w:pPr>
+        <w:jc w:val="left"/>
+        <w:rPr>
+          <w:lang w:val="en-US"/>
+        </w:rPr>
+      </w:pPr>
+    </w:p>
+    <w:p>
+      <w:pPr>
+        <w:jc w:val="left"/>
+        <w:rPr>
+          <w:lang w:val="en-US"/>
+        </w:rPr>
+      </w:pPr>
+    </w:p>
+    <w:p>
+      <w:pPr>
+        <w:jc w:val="left"/>
+        <w:rPr>
+          <w:lang w:val="en-US"/>
+        </w:rPr>
+      </w:pPr>
+      <w:r>
+        <w:rPr>
+          <w:lang w:val="en-US"/>
+        </w:rPr>
+        <w:t>Hi everyone,</w:t>
+      </w:r>
+    </w:p>
+    <w:p>
+      <w:pPr>
+        <w:jc w:val="left"/>
+        <w:rPr>
+          <w:lang w:val="en-US"/>
+        </w:rPr>
+      </w:pPr>
+      <w:r>
+        <w:rPr>
+          <w:lang w:val="en-US"/>
+        </w:rPr>
+        <w:t xml:space="preserve">Today </w:t>
+      </w:r>
+      <w:proofErr w:type="spellStart"/>
+      <w:r>
+        <w:rPr>
+          <w:lang w:val="en-US"/>
+        </w:rPr>
+        <w:t>I’am</w:t>
+      </w:r>
+      <w:proofErr w:type="spellEnd"/>
+      <w:r>
+        <w:rPr>
+          <w:lang w:val="en-US"/>
+        </w:rPr>
+        <w:t xml:space="preserve"> here to present Mark Zuckerberg the Founder &amp; General director of Facebook o not Meta Sorry.</w:t>
+      </w:r>
+    </w:p>
+    <w:p>
+      <w:pPr>
+        <w:jc w:val="left"/>
+        <w:rPr>
+          <w:lang w:val="en-US"/>
+        </w:rPr>
+      </w:pPr>
+      <w:r>
+        <w:rPr>
+          <w:lang w:val="en-US"/>
+        </w:rPr>
+        <w:t xml:space="preserve">To present her I divided this presentation in 3 </w:t>
+      </w:r>
+      <w:proofErr w:type="gramStart"/>
+      <w:r>
+        <w:rPr>
+          <w:lang w:val="en-US"/>
+        </w:rPr>
+        <w:t>step</w:t>
+      </w:r>
+      <w:proofErr w:type="gramEnd"/>
+      <w:r>
+        <w:rPr>
+          <w:lang w:val="en-US"/>
+        </w:rPr>
+        <w:t xml:space="preserve">, the first one, an general presentation of Mark Zuckerberg and his past. The second, presentation of Facebook, Meta, and all of he created. And the last is </w:t>
+      </w:r>
+      <w:proofErr w:type="gramStart"/>
+      <w:r>
+        <w:rPr>
+          <w:lang w:val="en-US"/>
+        </w:rPr>
+        <w:t>an</w:t>
+      </w:r>
+      <w:proofErr w:type="gramEnd"/>
+      <w:r>
+        <w:rPr>
+          <w:lang w:val="en-US"/>
+        </w:rPr>
+        <w:t xml:space="preserve"> speed quiz contain 3 questions. So let’s </w:t>
+      </w:r>
+      <w:proofErr w:type="gramStart"/>
+      <w:r>
+        <w:rPr>
+          <w:lang w:val="en-US"/>
+        </w:rPr>
+        <w:t>go !!</w:t>
+      </w:r>
+      <w:proofErr w:type="gramEnd"/>
+    </w:p>
+    <w:p>
+      <w:pPr>
+        <w:jc w:val="left"/>
+        <w:rPr>
+          <w:lang w:val="en-US"/>
+        </w:rPr>
+      </w:pPr>
+    </w:p>
+    <w:p>
+      <w:pPr>
+        <w:jc w:val="left"/>
+        <w:rPr>
+          <w:lang w:val="en-US"/>
+        </w:rPr>
+      </w:pPr>
+    </w:p>
+    <w:p>
+      <w:pPr>
+        <w:jc w:val="left"/>
+        <w:rPr>
+          <w:lang w:val="en-US"/>
+        </w:rPr>
+      </w:pPr>
+    </w:p>
+    <w:p>
+      <w:pPr>
+        <w:jc w:val="left"/>
+        <w:rPr>
+          <w:lang w:val="en-US"/>
+        </w:rPr>
+      </w:pPr>
+      <w:r>
+        <w:rPr>
+          <w:lang w:val="en-US"/>
+        </w:rPr>
+        <w:t>--------------------------------------------------PART 1</w:t>
+      </w:r>
+    </w:p>
+    <w:p>
+      <w:pPr>
+        <w:jc w:val="left"/>
+        <w:rPr>
+          <w:lang w:val="en-US"/>
+        </w:rPr>
+      </w:pPr>
+    </w:p>
+    <w:p>
+      <w:pPr>
+        <w:jc w:val="left"/>
+        <w:rPr>
+          <w:lang w:val="en-US"/>
+        </w:rPr>
+      </w:pPr>
+      <w:r>
+        <w:rPr>
+          <w:lang w:val="en-US"/>
+        </w:rPr>
+        <w:t xml:space="preserve">The general presentation of Mark Zuckerberg. </w:t>
+      </w:r>
+    </w:p>
+    <w:p>
+      <w:pPr>
+        <w:jc w:val="left"/>
+        <w:rPr>
+          <w:lang w:val="en-US"/>
+        </w:rPr>
+      </w:pPr>
+      <w:r>
+        <w:rPr>
+          <w:lang w:val="en-US"/>
+        </w:rPr>
+        <w:t>He was born on May 14, 1984 at White Plains in New York</w:t>
+      </w:r>
+      <w:r>
+        <w:rPr>
+          <w:lang w:val="en-US"/>
+        </w:rPr>
+        <w:t xml:space="preserve"> but he his color blind (</w:t>
+      </w:r>
+      <w:proofErr w:type="spellStart"/>
+      <w:r>
+        <w:rPr>
+          <w:i/>
+          <w:iCs/>
+          <w:lang w:val="en-US"/>
+        </w:rPr>
+        <w:t>daltonien</w:t>
+      </w:r>
+      <w:proofErr w:type="spellEnd"/>
+      <w:r>
+        <w:rPr>
+          <w:lang w:val="en-US"/>
+        </w:rPr>
+        <w:t>) at this I have an anecdote, Facebook, Meta and all company who created in his life chose the blue color to graphique charter, because is the color who see the best.</w:t>
+      </w:r>
+    </w:p>
+    <w:p>
+      <w:pPr>
+        <w:jc w:val="left"/>
+        <w:rPr>
+          <w:lang w:val="en-US"/>
+        </w:rPr>
+      </w:pPr>
+      <w:r>
+        <w:rPr>
+          <w:lang w:val="en-US"/>
+        </w:rPr>
+        <w:t xml:space="preserve">He started to code at 12 years, </w:t>
+      </w:r>
+      <w:r>
+        <w:rPr>
+          <w:lang w:val="en-US"/>
+        </w:rPr>
+        <w:t xml:space="preserve">it’s </w:t>
+      </w:r>
+      <w:proofErr w:type="gramStart"/>
+      <w:r>
+        <w:rPr>
+          <w:lang w:val="en-US"/>
+        </w:rPr>
+        <w:t>an</w:t>
+      </w:r>
+      <w:proofErr w:type="gramEnd"/>
+      <w:r>
+        <w:rPr>
+          <w:lang w:val="en-US"/>
+        </w:rPr>
+        <w:t xml:space="preserve"> passion that comes from is father but he loved it and create this first program who named is the </w:t>
+      </w:r>
+      <w:proofErr w:type="spellStart"/>
+      <w:r>
+        <w:rPr>
+          <w:lang w:val="en-US"/>
+        </w:rPr>
+        <w:t>ZuckNet</w:t>
+      </w:r>
+      <w:proofErr w:type="spellEnd"/>
+      <w:r>
+        <w:rPr>
+          <w:lang w:val="en-US"/>
+        </w:rPr>
+        <w:t>.</w:t>
+      </w:r>
+      <w:r>
+        <w:rPr>
+          <w:lang w:val="en-US"/>
+        </w:rPr>
+        <w:br/>
+        <w:t xml:space="preserve">But what is the </w:t>
+      </w:r>
+      <w:proofErr w:type="spellStart"/>
+      <w:r>
+        <w:rPr>
+          <w:lang w:val="en-US"/>
+        </w:rPr>
+        <w:t>ZuckNet</w:t>
+      </w:r>
+      <w:proofErr w:type="spellEnd"/>
+      <w:r>
+        <w:rPr>
+          <w:lang w:val="en-US"/>
+        </w:rPr>
+        <w:t xml:space="preserve">, it’s an </w:t>
+      </w:r>
+      <w:proofErr w:type="spellStart"/>
+      <w:r>
+        <w:rPr>
+          <w:lang w:val="en-US"/>
+        </w:rPr>
+        <w:t>messagerie</w:t>
+      </w:r>
+      <w:proofErr w:type="spellEnd"/>
+      <w:r>
+        <w:rPr>
+          <w:lang w:val="en-US"/>
+        </w:rPr>
+        <w:t xml:space="preserve"> program to communicate in local enter the computers of the family and the dentist’s office of her father.</w:t>
+      </w:r>
+    </w:p>
+    <w:p>
+      <w:pPr>
+        <w:jc w:val="left"/>
+        <w:rPr>
+          <w:lang w:val="en-US"/>
+        </w:rPr>
+      </w:pPr>
+      <w:r>
+        <w:rPr>
+          <w:lang w:val="en-US"/>
+        </w:rPr>
+        <w:t xml:space="preserve">Is not the only program who developed at this time, in 2003, he created </w:t>
+      </w:r>
+      <w:proofErr w:type="spellStart"/>
+      <w:proofErr w:type="gramStart"/>
+      <w:r>
+        <w:rPr>
+          <w:lang w:val="en-US"/>
+        </w:rPr>
+        <w:t>Facemash</w:t>
+      </w:r>
+      <w:proofErr w:type="spellEnd"/>
+      <w:r>
+        <w:rPr>
+          <w:lang w:val="en-US"/>
+        </w:rPr>
+        <w:t>.</w:t>
+      </w:r>
+      <w:proofErr w:type="gramEnd"/>
+      <w:r>
+        <w:rPr>
+          <w:lang w:val="en-US"/>
+        </w:rPr>
+        <w:t xml:space="preserve"> The only goal of the website </w:t>
+      </w:r>
+      <w:proofErr w:type="spellStart"/>
+      <w:r>
+        <w:rPr>
+          <w:lang w:val="en-US"/>
+        </w:rPr>
+        <w:t>Facemash</w:t>
+      </w:r>
+      <w:proofErr w:type="spellEnd"/>
+      <w:r>
+        <w:rPr>
+          <w:lang w:val="en-US"/>
+        </w:rPr>
+        <w:t xml:space="preserve"> is compare </w:t>
+      </w:r>
+      <w:r>
+        <w:rPr>
+          <w:lang w:val="en-US"/>
+        </w:rPr>
+        <w:t>the physical assets of 2 students</w:t>
+      </w:r>
+      <w:r>
+        <w:rPr>
+          <w:lang w:val="en-US"/>
+        </w:rPr>
+        <w:t>.</w:t>
+      </w:r>
+    </w:p>
+    <w:p>
+      <w:pPr>
+        <w:jc w:val="left"/>
+        <w:rPr>
+          <w:lang w:val="en-US"/>
+        </w:rPr>
+      </w:pPr>
+    </w:p>
+    <w:p>
+      <w:pPr>
+        <w:jc w:val="left"/>
+        <w:rPr>
+          <w:lang w:val="en-US"/>
+        </w:rPr>
+      </w:pPr>
+    </w:p>
+    <w:p>
+      <w:pPr>
+        <w:jc w:val="left"/>
+        <w:rPr>
+          <w:lang w:val="en-US"/>
+        </w:rPr>
+      </w:pPr>
+    </w:p>
+    <w:p>
+      <w:pPr>
+        <w:jc w:val="left"/>
+        <w:rPr>
+          <w:lang w:val="en-US"/>
+        </w:rPr>
+      </w:pPr>
+    </w:p>
+    <w:p>
+      <w:pPr>
+        <w:jc w:val="left"/>
+        <w:rPr>
+          <w:lang w:val="en-US"/>
+        </w:rPr>
+      </w:pPr>
+      <w:r>
+        <w:rPr>
+          <w:lang w:val="en-US"/>
+        </w:rPr>
+        <w:t>--------------------------------------------------------------------------------------------PART 2</w:t>
+      </w:r>
+    </w:p>
+    <w:p>
+      <w:pPr>
+        <w:jc w:val="left"/>
+        <w:rPr>
+          <w:lang w:val="en-US"/>
+        </w:rPr>
+      </w:pPr>
+    </w:p>
+    <w:p>
+      <w:pPr>
+        <w:jc w:val="left"/>
+        <w:rPr>
+          <w:lang w:val="en-US"/>
+        </w:rPr>
+      </w:pPr>
+    </w:p>
+    <w:p>
+      <w:pPr>
+        <w:jc w:val="left"/>
+        <w:rPr>
+          <w:lang w:val="en-US"/>
+        </w:rPr>
+      </w:pPr>
+      <w:r>
+        <w:rPr>
+          <w:lang w:val="en-US"/>
+        </w:rPr>
+        <w:t>Now go to talk about Facebook Meta and all app who has created (who paid).</w:t>
+      </w:r>
+    </w:p>
+    <w:p>
+      <w:pPr>
+        <w:jc w:val="left"/>
+        <w:rPr>
+          <w:lang w:val="en-US"/>
+        </w:rPr>
+      </w:pPr>
+      <w:r>
+        <w:rPr>
+          <w:lang w:val="en-US"/>
+        </w:rPr>
+        <w:t xml:space="preserve">So, Facebook or the first named are ‘The Facebook’ created by Mark </w:t>
+      </w:r>
+      <w:proofErr w:type="gramStart"/>
+      <w:r>
+        <w:rPr>
+          <w:lang w:val="en-US"/>
+        </w:rPr>
+        <w:t>ZUCKERBERG,…</w:t>
+      </w:r>
+      <w:proofErr w:type="gramEnd"/>
+      <w:r>
+        <w:rPr>
+          <w:lang w:val="en-US"/>
+        </w:rPr>
+        <w:t xml:space="preserve">,…,… at started is an </w:t>
+      </w:r>
+      <w:proofErr w:type="spellStart"/>
+      <w:r>
+        <w:rPr>
+          <w:lang w:val="en-US"/>
+        </w:rPr>
+        <w:t>Havard</w:t>
+      </w:r>
+      <w:proofErr w:type="spellEnd"/>
+      <w:r>
+        <w:rPr>
+          <w:lang w:val="en-US"/>
+        </w:rPr>
+        <w:t xml:space="preserve"> campus photo gallery with an implementation of an </w:t>
+      </w:r>
+      <w:proofErr w:type="spellStart"/>
+      <w:r>
+        <w:rPr>
+          <w:lang w:val="en-US"/>
+        </w:rPr>
+        <w:t>messagerie</w:t>
+      </w:r>
+      <w:proofErr w:type="spellEnd"/>
+      <w:r>
+        <w:rPr>
+          <w:lang w:val="en-US"/>
+        </w:rPr>
+        <w:t xml:space="preserve"> but he has an enormous success</w:t>
+      </w:r>
+      <w:r>
+        <w:rPr>
+          <w:lang w:val="en-US"/>
+        </w:rPr>
+        <w:t xml:space="preserve"> when the first version are launch the February 4, 2004</w:t>
+      </w:r>
+      <w:r>
+        <w:rPr>
+          <w:lang w:val="en-US"/>
+        </w:rPr>
+        <w:t>.</w:t>
+      </w:r>
+      <w:r>
+        <w:rPr>
+          <w:lang w:val="en-US"/>
+        </w:rPr>
+        <w:t xml:space="preserve"> At the end of 2004, Mark ZUCKERBERG decided to left </w:t>
+      </w:r>
+      <w:proofErr w:type="spellStart"/>
+      <w:r>
+        <w:rPr>
+          <w:lang w:val="en-US"/>
+        </w:rPr>
+        <w:t>Havard</w:t>
+      </w:r>
+      <w:proofErr w:type="spellEnd"/>
+      <w:r>
+        <w:rPr>
+          <w:lang w:val="en-US"/>
+        </w:rPr>
+        <w:t xml:space="preserve"> and continue to develop Facebook.</w:t>
+      </w:r>
+    </w:p>
+    <w:p>
+      <w:pPr>
+        <w:jc w:val="left"/>
+        <w:rPr>
+          <w:lang w:val="en-US"/>
+        </w:rPr>
+      </w:pPr>
+      <w:r>
+        <w:rPr>
+          <w:lang w:val="en-US"/>
+        </w:rPr>
+        <w:t xml:space="preserve">In one </w:t>
+      </w:r>
+      <w:proofErr w:type="gramStart"/>
+      <w:r>
+        <w:rPr>
+          <w:lang w:val="en-US"/>
+        </w:rPr>
+        <w:t>year</w:t>
+      </w:r>
+      <w:proofErr w:type="gramEnd"/>
+      <w:r>
+        <w:rPr>
+          <w:lang w:val="en-US"/>
+        </w:rPr>
+        <w:t xml:space="preserve"> Facebook as </w:t>
+      </w:r>
+      <w:r>
+        <w:rPr>
+          <w:lang w:val="en-US"/>
+        </w:rPr>
+        <w:t xml:space="preserve">won 6 Million people who created her </w:t>
+      </w:r>
+      <w:proofErr w:type="spellStart"/>
+      <w:r>
+        <w:rPr>
+          <w:lang w:val="en-US"/>
+        </w:rPr>
+        <w:t>profils</w:t>
+      </w:r>
+      <w:proofErr w:type="spellEnd"/>
+      <w:r>
+        <w:rPr>
+          <w:lang w:val="en-US"/>
+        </w:rPr>
+        <w:t xml:space="preserve"> on the website and surpassed </w:t>
+      </w:r>
+      <w:proofErr w:type="spellStart"/>
+      <w:r>
+        <w:rPr>
+          <w:lang w:val="en-US"/>
+        </w:rPr>
+        <w:t>MySpace</w:t>
+      </w:r>
+      <w:proofErr w:type="spellEnd"/>
+      <w:r>
+        <w:rPr>
+          <w:lang w:val="en-US"/>
+        </w:rPr>
+        <w:t xml:space="preserve"> who are the leader at time.</w:t>
+      </w:r>
+    </w:p>
+    <w:p>
+      <w:pPr>
+        <w:jc w:val="left"/>
+        <w:rPr>
+          <w:lang w:val="en-US"/>
+        </w:rPr>
+      </w:pPr>
+      <w:r>
+        <w:rPr>
+          <w:lang w:val="en-US"/>
+        </w:rPr>
+        <w:t xml:space="preserve"> millions of people who are created </w:t>
+      </w:r>
+      <w:proofErr w:type="gramStart"/>
+      <w:r>
+        <w:rPr>
+          <w:lang w:val="en-US"/>
+        </w:rPr>
+        <w:t>an</w:t>
+      </w:r>
+      <w:proofErr w:type="gramEnd"/>
+      <w:r>
+        <w:rPr>
+          <w:lang w:val="en-US"/>
+        </w:rPr>
+        <w:t xml:space="preserve"> profile and has </w:t>
+      </w:r>
+      <w:proofErr w:type="spellStart"/>
+      <w:r>
+        <w:rPr>
+          <w:lang w:val="en-US"/>
+        </w:rPr>
+        <w:t>suparssed</w:t>
+      </w:r>
+      <w:proofErr w:type="spellEnd"/>
+      <w:r>
+        <w:rPr>
+          <w:lang w:val="en-US"/>
+        </w:rPr>
+        <w:t xml:space="preserve"> </w:t>
+      </w:r>
+      <w:proofErr w:type="spellStart"/>
+      <w:r>
+        <w:rPr>
+          <w:lang w:val="en-US"/>
+        </w:rPr>
+        <w:t>MySpace</w:t>
+      </w:r>
+      <w:proofErr w:type="spellEnd"/>
+      <w:r>
+        <w:rPr>
+          <w:lang w:val="en-US"/>
+        </w:rPr>
+        <w:t xml:space="preserve"> who are the leader at this time.</w:t>
+      </w:r>
+    </w:p>
+    <w:p>
+      <w:pPr>
+        <w:jc w:val="left"/>
+        <w:rPr>
+          <w:lang w:val="en-US"/>
+        </w:rPr>
+      </w:pPr>
+    </w:p>
+    <w:p>
+      <w:pPr>
+        <w:jc w:val="left"/>
+        <w:rPr>
+          <w:lang w:val="en-US"/>
+        </w:rPr>
+      </w:pPr>
+      <w:r>
+        <w:rPr>
+          <w:lang w:val="en-US"/>
+        </w:rPr>
+        <w:t xml:space="preserve">Is with Facebook company who can be able to repurchase some application or created others as Instagram, </w:t>
+      </w:r>
+      <w:proofErr w:type="spellStart"/>
+      <w:r>
+        <w:rPr>
+          <w:lang w:val="en-US"/>
+        </w:rPr>
+        <w:t>What’sApp</w:t>
+      </w:r>
+      <w:proofErr w:type="spellEnd"/>
+      <w:r>
+        <w:rPr>
+          <w:lang w:val="en-US"/>
+        </w:rPr>
+        <w:t xml:space="preserve"> or Messengers.</w:t>
+      </w:r>
+    </w:p>
+    <w:p>
+      <w:pPr>
+        <w:jc w:val="left"/>
+        <w:rPr>
+          <w:lang w:val="en-US"/>
+        </w:rPr>
+      </w:pPr>
+    </w:p>
+    <w:p>
+      <w:pPr>
+        <w:jc w:val="left"/>
         <w:rPr>
           <w:lang w:val="en-US"/>
         </w:rPr>
@@ -265,19 +1137,7 @@
           <w:lang w:val="en-US"/>
         </w:rPr>
         <w:lastRenderedPageBreak/>
-        <w:t>Hello everyone, today I g</w:t>
-      </w:r>
-      <w:r>
-        <w:rPr>
-          <w:lang w:val="en-US"/>
-        </w:rPr>
-        <w:t>oing to talk to you about Mark Zuckerberg</w:t>
-      </w:r>
-      <w:r>
-        <w:rPr>
-          <w:lang w:val="en-US"/>
-        </w:rPr>
-        <w:t xml:space="preserve"> (The 8</w:t>
+        <w:t>Now, Mark ZUCKERBERG are the 8</w:t>
       </w:r>
       <w:r>
         <w:rPr>
@@ -290,281 +1150,107 @@
         <w:rPr>
           <w:lang w:val="en-US"/>
         </w:rPr>
-        <w:t xml:space="preserve"> richest person in the world). To precent him I divided this presentation in 2 parts. The first is Mark Zuckerberg the general presentation and the second is who are been created to be the 8</w:t>
-      </w:r>
-      <w:r>
-        <w:rPr>
-          <w:vertAlign w:val="superscript"/>
-          <w:lang w:val="en-US"/>
-        </w:rPr>
-        <w:t>th</w:t>
-      </w:r>
-      <w:r>
-        <w:rPr>
-          <w:lang w:val="en-US"/>
-        </w:rPr>
-        <w:t xml:space="preserve"> richest person in the world.</w:t>
-      </w:r>
-    </w:p>
-    <w:p>
-      <w:pPr>
-        <w:rPr>
-          <w:lang w:val="en-US"/>
-        </w:rPr>
-      </w:pPr>
-    </w:p>
-    <w:p>
-      <w:pPr>
-        <w:rPr>
-          <w:lang w:val="en-US"/>
-        </w:rPr>
-      </w:pPr>
-      <w:r>
-        <w:rPr>
-          <w:lang w:val="en-US"/>
-        </w:rPr>
-        <w:t>So now go to speak about Mark Zuckerberg.</w:t>
-      </w:r>
-    </w:p>
-    <w:p>
-      <w:pPr>
-        <w:rPr>
-          <w:lang w:val="en-US"/>
-        </w:rPr>
-      </w:pPr>
-      <w:r>
-        <w:rPr>
-          <w:lang w:val="en-US"/>
-        </w:rPr>
-        <w:t>Now go to his presentation.</w:t>
-      </w:r>
-    </w:p>
-    <w:p>
-      <w:pPr>
-        <w:rPr>
-          <w:lang w:val="en-US"/>
-        </w:rPr>
-      </w:pPr>
-      <w:r>
-        <w:rPr>
-          <w:lang w:val="en-US"/>
-        </w:rPr>
-        <w:t>Mark Zuckerberg was born the May 14, 1984 at White plain in New York.</w:t>
-      </w:r>
-      <w:r>
-        <w:rPr>
-          <w:lang w:val="en-US"/>
-        </w:rPr>
-        <w:t xml:space="preserve"> </w:t>
-      </w:r>
-    </w:p>
-    <w:p>
-      <w:pPr>
-        <w:rPr>
-          <w:lang w:val="en-US"/>
-        </w:rPr>
-      </w:pPr>
-      <w:r>
-        <w:rPr>
-          <w:lang w:val="en-US"/>
-        </w:rPr>
-        <w:t xml:space="preserve">He </w:t>
-      </w:r>
-      <w:r>
-        <w:rPr>
-          <w:lang w:val="en-US"/>
-        </w:rPr>
-        <w:t>studied at Harvard in 2002, but he stopped them.</w:t>
-      </w:r>
-    </w:p>
-    <w:p>
-      <w:pPr>
-        <w:rPr>
-          <w:lang w:val="en-US"/>
-        </w:rPr>
-      </w:pPr>
-      <w:r>
-        <w:rPr>
-          <w:lang w:val="en-US"/>
-        </w:rPr>
-        <w:t xml:space="preserve">He started to code at the </w:t>
-      </w:r>
-      <w:r>
-        <w:rPr>
-          <w:b/>
-          <w:bCs/>
-          <w:lang w:val="en-US"/>
-        </w:rPr>
-        <w:t>college</w:t>
-      </w:r>
-      <w:r>
-        <w:rPr>
-          <w:b/>
-          <w:bCs/>
-          <w:lang w:val="en-US"/>
-        </w:rPr>
-        <w:t xml:space="preserve"> (a revoir)</w:t>
-      </w:r>
-      <w:r>
-        <w:rPr>
-          <w:lang w:val="en-US"/>
-        </w:rPr>
-        <w:t>.</w:t>
-      </w:r>
-      <w:r>
-        <w:rPr>
-          <w:lang w:val="en-US"/>
-        </w:rPr>
-        <w:t xml:space="preserve"> </w:t>
-      </w:r>
-    </w:p>
-    <w:p>
-      <w:pPr>
-        <w:rPr>
-          <w:lang w:val="en-US"/>
-        </w:rPr>
-      </w:pPr>
-    </w:p>
-    <w:p>
-      <w:pPr>
-        <w:rPr>
-          <w:lang w:val="en-US"/>
-        </w:rPr>
-      </w:pPr>
-      <w:r>
-        <w:rPr>
-          <w:lang w:val="en-US"/>
-        </w:rPr>
-        <w:t xml:space="preserve">But who he can be </w:t>
-      </w:r>
-      <w:r>
-        <w:rPr>
-          <w:lang w:val="en-US"/>
-        </w:rPr>
-        <w:t>richest?</w:t>
-      </w:r>
-    </w:p>
-    <w:p>
-      <w:pPr>
-        <w:rPr>
-          <w:lang w:val="en-US"/>
-        </w:rPr>
-      </w:pPr>
-      <w:r>
-        <w:rPr>
-          <w:lang w:val="en-US"/>
-        </w:rPr>
-        <w:t xml:space="preserve">At the February 4n 2004, he </w:t>
+        <w:t xml:space="preserve"> person the </w:t>
       </w:r>
       <w:proofErr w:type="gramStart"/>
       <w:r>
         <w:rPr>
           <w:lang w:val="en-US"/>
         </w:rPr>
-        <w:t>launch</w:t>
+        <w:t>most richest</w:t>
       </w:r>
       <w:proofErr w:type="gramEnd"/>
       <w:r>
         <w:rPr>
           <w:lang w:val="en-US"/>
         </w:rPr>
-        <w:t xml:space="preserve"> the first version of facebook with MOSKOVITZ Dustin, SAVERIN Eduardo and HUGHES Chris. After in 2005, he has a capital boost of 12.7 </w:t>
-      </w:r>
-      <w:proofErr w:type="gramStart"/>
-      <w:r>
-        <w:rPr>
-          <w:lang w:val="en-US"/>
-        </w:rPr>
-        <w:t>Million</w:t>
-      </w:r>
-      <w:proofErr w:type="gramEnd"/>
-      <w:r>
-        <w:rPr>
-          <w:lang w:val="en-US"/>
-        </w:rPr>
-        <w:t xml:space="preserve"> of dollards at facebook is open only to the Ivy League students. Facebook open this door at others students and past at 1 </w:t>
-      </w:r>
-      <w:proofErr w:type="gramStart"/>
-      <w:r>
-        <w:rPr>
-          <w:lang w:val="en-US"/>
-        </w:rPr>
-        <w:t>Billion</w:t>
-      </w:r>
-      <w:proofErr w:type="gramEnd"/>
-      <w:r>
-        <w:rPr>
-          <w:lang w:val="en-US"/>
-        </w:rPr>
-        <w:t xml:space="preserve"> to 5.5Billion in December 2005. In 2014, the Facebook enterprise buy What’sApp to 19 </w:t>
-      </w:r>
-      <w:proofErr w:type="gramStart"/>
-      <w:r>
-        <w:rPr>
-          <w:lang w:val="en-US"/>
-        </w:rPr>
-        <w:t>Billion</w:t>
-      </w:r>
-      <w:proofErr w:type="gramEnd"/>
-      <w:r>
-        <w:rPr>
-          <w:lang w:val="en-US"/>
-        </w:rPr>
-        <w:t xml:space="preserve"> of dollards. </w:t>
-      </w:r>
-      <w:r>
-        <w:rPr>
-          <w:lang w:val="en-US"/>
-        </w:rPr>
-        <w:t>And finaly in 2011 has the Instagram creation he be bought by Facebook in 2012.</w:t>
-      </w:r>
-    </w:p>
-    <w:p>
-      <w:pPr>
-        <w:rPr>
-          <w:lang w:val="en-US"/>
-        </w:rPr>
-      </w:pPr>
-    </w:p>
-    <w:p>
-      <w:pPr>
-        <w:rPr>
-          <w:lang w:val="en-US"/>
-        </w:rPr>
-      </w:pPr>
-      <w:r>
-        <w:rPr>
-          <w:lang w:val="en-US"/>
-        </w:rPr>
-        <w:t xml:space="preserve">But now Facebook has change this named and is Meta. Mark Zuckerberg who has the CEO of Meta, has </w:t>
-      </w:r>
-      <w:proofErr w:type="gramStart"/>
-      <w:r>
-        <w:rPr>
-          <w:lang w:val="en-US"/>
-        </w:rPr>
-        <w:t>an</w:t>
-      </w:r>
-      <w:proofErr w:type="gramEnd"/>
-      <w:r>
-        <w:rPr>
-          <w:lang w:val="en-US"/>
-        </w:rPr>
-        <w:t xml:space="preserve"> new vision of the internet with the Metaverse!</w:t>
-      </w:r>
-    </w:p>
-    <w:p>
-      <w:pPr>
-        <w:rPr>
-          <w:lang w:val="en-US"/>
-        </w:rPr>
-      </w:pPr>
-      <w:r>
-        <w:rPr>
-          <w:lang w:val="en-US"/>
-        </w:rPr>
-        <w:t xml:space="preserve"> </w:t>
-      </w:r>
+        <w:t xml:space="preserve"> on the world with </w:t>
+      </w:r>
+      <w:r>
+        <w:rPr>
+          <w:rFonts w:ascii="Arial" w:hAnsi="Arial" w:cs="Arial"/>
+          <w:color w:val="202122"/>
+          <w:sz w:val="21"/>
+          <w:szCs w:val="21"/>
+          <w:shd w:val="clear" w:color="auto" w:fill="FFFFFF"/>
+          <w:lang w:val="en-US"/>
+        </w:rPr>
+        <w:t>74,1</w:t>
+      </w:r>
+      <w:r>
+        <w:rPr>
+          <w:lang w:val="en-US"/>
+        </w:rPr>
+        <w:t>Billion $</w:t>
+      </w:r>
+      <w:r>
+        <w:rPr>
+          <w:lang w:val="en-US"/>
+        </w:rPr>
+        <w:t xml:space="preserve"> and the Facebook company </w:t>
+      </w:r>
+      <w:proofErr w:type="spellStart"/>
+      <w:r>
+        <w:rPr>
+          <w:lang w:val="en-US"/>
+        </w:rPr>
+        <w:t>doen’t</w:t>
+      </w:r>
+      <w:proofErr w:type="spellEnd"/>
+      <w:r>
+        <w:rPr>
+          <w:lang w:val="en-US"/>
+        </w:rPr>
+        <w:t xml:space="preserve"> exist because Mark Zuckerberg has created Meta his new company to replace Facebook but the website Facebook still exist.</w:t>
+      </w:r>
+    </w:p>
+    <w:p>
+      <w:pPr>
+        <w:jc w:val="left"/>
+        <w:rPr>
+          <w:lang w:val="en-US"/>
+        </w:rPr>
+      </w:pPr>
+    </w:p>
+    <w:p>
+      <w:pPr>
+        <w:jc w:val="left"/>
+        <w:rPr>
+          <w:lang w:val="en-US"/>
+        </w:rPr>
+      </w:pPr>
+    </w:p>
+    <w:p>
+      <w:pPr>
+        <w:jc w:val="left"/>
+        <w:rPr>
+          <w:lang w:val="en-US"/>
+        </w:rPr>
+      </w:pPr>
+    </w:p>
+    <w:p>
+      <w:pPr>
+        <w:jc w:val="left"/>
+        <w:rPr>
+          <w:lang w:val="en-US"/>
+        </w:rPr>
+      </w:pPr>
+    </w:p>
+    <w:p>
+      <w:pPr>
+        <w:jc w:val="left"/>
+        <w:rPr>
+          <w:lang w:val="en-US"/>
+        </w:rPr>
+      </w:pPr>
+    </w:p>
+    <w:p>
+      <w:pPr>
+        <w:jc w:val="left"/>
+        <w:rPr>
+          <w:lang w:val="en-US"/>
+        </w:rPr>
+      </w:pPr>
     </w:p>
     <w:sectPr>
       <w:pgSz w:w="12240" w:h="15840"/>
